--- a/MCS7103-MachineLearning/Assignment 1.docx
+++ b/MCS7103-MachineLearning/Assignment 1.docx
@@ -83,344 +83,151 @@
     </w:p>
     <w:p>
       <w:pPr>
-        <w:ind w:left="142" w:hanging="142"/>
         <w:jc w:val="center"/>
-        <w:outlineLvl w:val="0"/>
-        <w:rPr>
-          <w:rFonts w:cs="Calibri"/>
-          <w:b/>
-          <w:sz w:val="32"/>
-        </w:rPr>
       </w:pPr>
       <w:bookmarkStart w:id="0" w:name="_Toc176974793"/>
       <w:r>
-        <w:rPr>
-          <w:rFonts w:cs="Calibri"/>
-          <w:b/>
-          <w:sz w:val="32"/>
-        </w:rPr>
         <w:t>SEMESTER ONE 2024/2025 ACADEMIC YEAR</w:t>
       </w:r>
       <w:r>
-        <w:rPr>
-          <w:rFonts w:cs="Calibri"/>
-          <w:b/>
-          <w:sz w:val="32"/>
-        </w:rPr>
         <w:t xml:space="preserve"> 1</w:t>
       </w:r>
       <w:bookmarkEnd w:id="0"/>
     </w:p>
     <w:p>
       <w:pPr>
-        <w:ind w:left="142" w:hanging="142"/>
         <w:jc w:val="center"/>
-        <w:outlineLvl w:val="0"/>
-        <w:rPr>
-          <w:rFonts w:cs="Calibri"/>
-          <w:b/>
-          <w:sz w:val="32"/>
-        </w:rPr>
-      </w:pPr>
-    </w:p>
-    <w:p>
-      <w:pPr>
-        <w:ind w:left="142" w:hanging="142"/>
+      </w:pPr>
+    </w:p>
+    <w:p>
+      <w:pPr>
         <w:jc w:val="center"/>
-        <w:outlineLvl w:val="0"/>
-        <w:rPr>
-          <w:rFonts w:cs="Calibri"/>
-          <w:b/>
-          <w:sz w:val="32"/>
-        </w:rPr>
-      </w:pPr>
-    </w:p>
-    <w:p>
-      <w:pPr>
-        <w:ind w:left="142" w:hanging="142"/>
+      </w:pPr>
+    </w:p>
+    <w:p>
+      <w:pPr>
         <w:jc w:val="center"/>
-        <w:outlineLvl w:val="0"/>
-        <w:rPr>
-          <w:rFonts w:cs="Calibri"/>
-          <w:b/>
-          <w:sz w:val="32"/>
-        </w:rPr>
-      </w:pPr>
-    </w:p>
-    <w:p>
-      <w:pPr>
-        <w:ind w:left="142" w:hanging="142"/>
+      </w:pPr>
+    </w:p>
+    <w:p>
+      <w:pPr>
         <w:jc w:val="center"/>
-        <w:outlineLvl w:val="0"/>
-        <w:rPr>
-          <w:rFonts w:cs="Calibri"/>
-          <w:b/>
-          <w:sz w:val="32"/>
-        </w:rPr>
       </w:pPr>
       <w:bookmarkStart w:id="1" w:name="_Toc176974794"/>
       <w:r>
-        <w:rPr>
-          <w:rFonts w:cs="Calibri"/>
-          <w:b/>
-          <w:sz w:val="32"/>
-        </w:rPr>
         <w:t>SCHOOL COMPUTING AND IMFORMATICS TECHNOLOGY</w:t>
       </w:r>
       <w:bookmarkEnd w:id="1"/>
     </w:p>
     <w:p>
       <w:pPr>
-        <w:ind w:left="142" w:hanging="142"/>
         <w:jc w:val="center"/>
-        <w:outlineLvl w:val="0"/>
-        <w:rPr>
-          <w:rFonts w:cs="Calibri"/>
-          <w:b/>
-          <w:sz w:val="32"/>
-        </w:rPr>
       </w:pPr>
       <w:bookmarkStart w:id="2" w:name="_Toc176974795"/>
       <w:r>
-        <w:rPr>
-          <w:rFonts w:cs="Calibri"/>
-          <w:b/>
-          <w:sz w:val="32"/>
-        </w:rPr>
         <w:t>DEPARTMENT OF COMPUTER SCIENCE</w:t>
       </w:r>
       <w:bookmarkEnd w:id="2"/>
     </w:p>
     <w:p>
       <w:pPr>
-        <w:ind w:left="142" w:hanging="142"/>
         <w:jc w:val="center"/>
-        <w:outlineLvl w:val="0"/>
-        <w:rPr>
-          <w:rFonts w:cs="Calibri"/>
-          <w:b/>
-          <w:sz w:val="32"/>
-        </w:rPr>
       </w:pPr>
       <w:bookmarkStart w:id="3" w:name="_Toc176974796"/>
       <w:r>
-        <w:rPr>
-          <w:rFonts w:cs="Calibri"/>
-          <w:b/>
-          <w:sz w:val="32"/>
-        </w:rPr>
         <w:t>MASTER OF SCIENCE IN COMPUTER SCIENCE</w:t>
       </w:r>
       <w:bookmarkEnd w:id="3"/>
     </w:p>
     <w:p>
       <w:pPr>
-        <w:ind w:left="142" w:hanging="142"/>
         <w:jc w:val="center"/>
-        <w:outlineLvl w:val="0"/>
-        <w:rPr>
-          <w:rFonts w:cs="Calibri"/>
-          <w:b/>
-          <w:sz w:val="32"/>
-        </w:rPr>
-      </w:pPr>
-    </w:p>
-    <w:p>
-      <w:pPr>
-        <w:ind w:left="142" w:hanging="142"/>
+      </w:pPr>
+    </w:p>
+    <w:p>
+      <w:pPr>
         <w:jc w:val="center"/>
-        <w:outlineLvl w:val="0"/>
-        <w:rPr>
-          <w:rFonts w:cs="Calibri"/>
-          <w:b/>
-          <w:sz w:val="32"/>
-        </w:rPr>
-      </w:pPr>
-    </w:p>
-    <w:p>
-      <w:pPr>
-        <w:ind w:left="142" w:hanging="142"/>
+      </w:pPr>
+    </w:p>
+    <w:p>
+      <w:pPr>
         <w:jc w:val="center"/>
-        <w:outlineLvl w:val="0"/>
-        <w:rPr>
-          <w:rFonts w:cs="Calibri"/>
-          <w:b/>
-          <w:sz w:val="32"/>
-        </w:rPr>
       </w:pPr>
       <w:bookmarkStart w:id="4" w:name="_Toc176974797"/>
       <w:r>
-        <w:rPr>
-          <w:rFonts w:cs="Calibri"/>
-          <w:b/>
-          <w:sz w:val="32"/>
-        </w:rPr>
         <w:t>MCS 710</w:t>
       </w:r>
       <w:r>
-        <w:rPr>
-          <w:rFonts w:cs="Calibri"/>
-          <w:b/>
-          <w:sz w:val="32"/>
-        </w:rPr>
         <w:t>3</w:t>
       </w:r>
       <w:bookmarkEnd w:id="4"/>
     </w:p>
     <w:p>
       <w:pPr>
-        <w:ind w:left="142" w:hanging="142"/>
         <w:jc w:val="center"/>
-        <w:outlineLvl w:val="0"/>
-        <w:rPr>
-          <w:rFonts w:cs="Calibri"/>
-          <w:b/>
-          <w:sz w:val="32"/>
-        </w:rPr>
       </w:pPr>
       <w:bookmarkStart w:id="5" w:name="_Toc176974798"/>
       <w:r>
-        <w:rPr>
-          <w:rFonts w:cs="Calibri"/>
-          <w:b/>
-          <w:sz w:val="32"/>
-        </w:rPr>
         <w:t>MACHINE LEARNING</w:t>
       </w:r>
       <w:bookmarkEnd w:id="5"/>
     </w:p>
     <w:p>
       <w:pPr>
-        <w:ind w:left="142" w:hanging="142"/>
         <w:jc w:val="center"/>
-        <w:outlineLvl w:val="0"/>
-        <w:rPr>
-          <w:rFonts w:cs="Calibri"/>
-          <w:b/>
-          <w:sz w:val="32"/>
-        </w:rPr>
-      </w:pPr>
-    </w:p>
-    <w:p>
-      <w:pPr>
-        <w:ind w:left="142" w:hanging="142"/>
+      </w:pPr>
+    </w:p>
+    <w:p>
+      <w:pPr>
         <w:jc w:val="center"/>
-        <w:outlineLvl w:val="0"/>
-        <w:rPr>
-          <w:rFonts w:cs="Calibri"/>
-          <w:b/>
-          <w:sz w:val="32"/>
-        </w:rPr>
-      </w:pPr>
-    </w:p>
-    <w:p>
-      <w:pPr>
-        <w:ind w:left="142" w:hanging="142"/>
+      </w:pPr>
+    </w:p>
+    <w:p>
+      <w:pPr>
         <w:jc w:val="center"/>
-        <w:outlineLvl w:val="0"/>
-        <w:rPr>
-          <w:rFonts w:cs="Calibri"/>
-          <w:b/>
-          <w:sz w:val="32"/>
-        </w:rPr>
       </w:pPr>
       <w:bookmarkStart w:id="6" w:name="_Toc176974799"/>
       <w:r>
-        <w:rPr>
-          <w:rFonts w:cs="Calibri"/>
-          <w:b/>
-          <w:sz w:val="32"/>
-        </w:rPr>
         <w:t>ASSIGNMENT ONE</w:t>
       </w:r>
       <w:bookmarkEnd w:id="6"/>
     </w:p>
     <w:p>
       <w:pPr>
-        <w:ind w:left="142" w:hanging="142"/>
         <w:jc w:val="center"/>
-        <w:outlineLvl w:val="0"/>
-        <w:rPr>
-          <w:rFonts w:cs="Calibri"/>
-          <w:b/>
-          <w:sz w:val="32"/>
-        </w:rPr>
-      </w:pPr>
-    </w:p>
-    <w:p>
-      <w:pPr>
-        <w:ind w:left="142" w:hanging="142"/>
+      </w:pPr>
+    </w:p>
+    <w:p>
+      <w:pPr>
         <w:jc w:val="center"/>
-        <w:outlineLvl w:val="0"/>
-        <w:rPr>
-          <w:rFonts w:cs="Calibri"/>
-          <w:b/>
-          <w:sz w:val="32"/>
-        </w:rPr>
-      </w:pPr>
-    </w:p>
-    <w:p>
-      <w:pPr>
-        <w:ind w:left="142" w:hanging="142"/>
+      </w:pPr>
+    </w:p>
+    <w:p>
+      <w:pPr>
         <w:jc w:val="center"/>
-        <w:outlineLvl w:val="0"/>
-        <w:rPr>
-          <w:rFonts w:cs="Calibri"/>
-          <w:b/>
-          <w:sz w:val="32"/>
-        </w:rPr>
       </w:pPr>
       <w:bookmarkStart w:id="7" w:name="_Toc176974800"/>
       <w:r>
-        <w:rPr>
-          <w:rFonts w:cs="Calibri"/>
-          <w:b/>
-          <w:sz w:val="32"/>
-        </w:rPr>
         <w:t>Eugene Munyaneza</w:t>
       </w:r>
       <w:bookmarkEnd w:id="7"/>
     </w:p>
     <w:p>
       <w:pPr>
-        <w:ind w:left="142" w:hanging="142"/>
         <w:jc w:val="center"/>
-        <w:outlineLvl w:val="0"/>
-        <w:rPr>
-          <w:rFonts w:cs="Calibri"/>
-          <w:b/>
-          <w:sz w:val="32"/>
-        </w:rPr>
       </w:pPr>
       <w:bookmarkStart w:id="8" w:name="_Toc176974801"/>
       <w:r>
-        <w:rPr>
-          <w:rFonts w:cs="Calibri"/>
-          <w:b/>
-          <w:sz w:val="32"/>
-        </w:rPr>
         <w:t>2024/HD05/21936U</w:t>
       </w:r>
       <w:bookmarkEnd w:id="8"/>
     </w:p>
     <w:p>
       <w:pPr>
-        <w:ind w:left="142" w:hanging="142"/>
         <w:jc w:val="center"/>
-        <w:outlineLvl w:val="0"/>
-        <w:rPr>
-          <w:rFonts w:cs="Calibri"/>
-          <w:b/>
-          <w:sz w:val="32"/>
-        </w:rPr>
       </w:pPr>
       <w:bookmarkStart w:id="9" w:name="_Toc176974802"/>
       <w:r>
-        <w:rPr>
-          <w:rFonts w:cs="Calibri"/>
-          <w:b/>
-          <w:sz w:val="32"/>
-        </w:rPr>
         <w:t>2400721936</w:t>
       </w:r>
       <w:bookmarkEnd w:id="9"/>
@@ -435,6 +242,12 @@
     </w:p>
     <w:sdt>
       <w:sdtPr>
+        <w:rPr>
+          <w:rFonts w:ascii="Calibri" w:eastAsia="MS Mincho" w:hAnsi="Calibri" w:cs="Times New Roman"/>
+          <w:color w:val="auto"/>
+          <w:sz w:val="24"/>
+          <w:szCs w:val="24"/>
+        </w:rPr>
         <w:id w:val="1518893923"/>
         <w:docPartObj>
           <w:docPartGallery w:val="Table of Contents"/>
@@ -443,13 +256,9 @@
       </w:sdtPr>
       <w:sdtEndPr>
         <w:rPr>
-          <w:rFonts w:ascii="Calibri" w:eastAsia="MS Mincho" w:hAnsi="Calibri" w:cs="Times New Roman"/>
           <w:b/>
           <w:bCs/>
           <w:noProof/>
-          <w:color w:val="auto"/>
-          <w:sz w:val="24"/>
-          <w:szCs w:val="24"/>
         </w:rPr>
       </w:sdtEndPr>
       <w:sdtContent>
@@ -485,13 +294,13 @@
           <w:r>
             <w:fldChar w:fldCharType="separate"/>
           </w:r>
-          <w:hyperlink w:anchor="_Toc176974803" w:history="1">
+          <w:hyperlink w:anchor="_Toc176981162" w:history="1">
             <w:r>
               <w:rPr>
                 <w:rStyle w:val="Hyperlink"/>
                 <w:noProof/>
               </w:rPr>
-              <w:t>EXPLORATORY DATA ANALYSIS FOR ANALYSING BREAST CANCER RISK ESTIMATION FOR CUBAN WOMEN</w:t>
+              <w:t>INTRODUCTION</w:t>
             </w:r>
             <w:r>
               <w:rPr>
@@ -512,7 +321,7 @@
                 <w:noProof/>
                 <w:webHidden/>
               </w:rPr>
-              <w:instrText xml:space="preserve"> PAGEREF _Toc176974803 \h </w:instrText>
+              <w:instrText xml:space="preserve"> PAGEREF _Toc176981162 \h </w:instrText>
             </w:r>
             <w:r>
               <w:rPr>
@@ -532,7 +341,80 @@
                 <w:noProof/>
                 <w:webHidden/>
               </w:rPr>
-              <w:t>2</w:t>
+              <w:t>3</w:t>
+            </w:r>
+            <w:r>
+              <w:rPr>
+                <w:noProof/>
+                <w:webHidden/>
+              </w:rPr>
+              <w:fldChar w:fldCharType="end"/>
+            </w:r>
+          </w:hyperlink>
+        </w:p>
+        <w:p>
+          <w:pPr>
+            <w:pStyle w:val="TOC1"/>
+            <w:tabs>
+              <w:tab w:val="right" w:leader="dot" w:pos="9350"/>
+            </w:tabs>
+            <w:rPr>
+              <w:rFonts w:cstheme="minorBidi"/>
+              <w:noProof/>
+              <w:kern w:val="2"/>
+              <w:sz w:val="24"/>
+              <w:szCs w:val="24"/>
+              <w14:ligatures w14:val="standardContextual"/>
+            </w:rPr>
+          </w:pPr>
+          <w:hyperlink w:anchor="_Toc176981163" w:history="1">
+            <w:r>
+              <w:rPr>
+                <w:rStyle w:val="Hyperlink"/>
+                <w:noProof/>
+              </w:rPr>
+              <w:t>EXPLORATORY DATA ANALYSIS</w:t>
+            </w:r>
+            <w:r>
+              <w:rPr>
+                <w:noProof/>
+                <w:webHidden/>
+              </w:rPr>
+              <w:tab/>
+            </w:r>
+            <w:r>
+              <w:rPr>
+                <w:noProof/>
+                <w:webHidden/>
+              </w:rPr>
+              <w:fldChar w:fldCharType="begin"/>
+            </w:r>
+            <w:r>
+              <w:rPr>
+                <w:noProof/>
+                <w:webHidden/>
+              </w:rPr>
+              <w:instrText xml:space="preserve"> PAGEREF _Toc176981163 \h </w:instrText>
+            </w:r>
+            <w:r>
+              <w:rPr>
+                <w:noProof/>
+                <w:webHidden/>
+              </w:rPr>
+            </w:r>
+            <w:r>
+              <w:rPr>
+                <w:noProof/>
+                <w:webHidden/>
+              </w:rPr>
+              <w:fldChar w:fldCharType="separate"/>
+            </w:r>
+            <w:r>
+              <w:rPr>
+                <w:noProof/>
+                <w:webHidden/>
+              </w:rPr>
+              <w:t>3</w:t>
             </w:r>
             <w:r>
               <w:rPr>
@@ -558,13 +440,13 @@
               <w14:ligatures w14:val="standardContextual"/>
             </w:rPr>
           </w:pPr>
-          <w:hyperlink w:anchor="_Toc176974804" w:history="1">
+          <w:hyperlink w:anchor="_Toc176981164" w:history="1">
             <w:r>
               <w:rPr>
                 <w:rStyle w:val="Hyperlink"/>
                 <w:noProof/>
               </w:rPr>
-              <w:t>INTRODUCTION</w:t>
+              <w:t>DATASET</w:t>
             </w:r>
             <w:r>
               <w:rPr>
@@ -585,7 +467,7 @@
                 <w:noProof/>
                 <w:webHidden/>
               </w:rPr>
-              <w:instrText xml:space="preserve"> PAGEREF _Toc176974804 \h </w:instrText>
+              <w:instrText xml:space="preserve"> PAGEREF _Toc176981164 \h </w:instrText>
             </w:r>
             <w:r>
               <w:rPr>
@@ -605,7 +487,7 @@
                 <w:noProof/>
                 <w:webHidden/>
               </w:rPr>
-              <w:t>2</w:t>
+              <w:t>3</w:t>
             </w:r>
             <w:r>
               <w:rPr>
@@ -631,13 +513,13 @@
               <w14:ligatures w14:val="standardContextual"/>
             </w:rPr>
           </w:pPr>
-          <w:hyperlink w:anchor="_Toc176974805" w:history="1">
+          <w:hyperlink w:anchor="_Toc176981165" w:history="1">
             <w:r>
               <w:rPr>
                 <w:rStyle w:val="Hyperlink"/>
                 <w:noProof/>
               </w:rPr>
-              <w:t>EXPLORATORY DATA ANALYSIS</w:t>
+              <w:t>QUESTIONS</w:t>
             </w:r>
             <w:r>
               <w:rPr>
@@ -658,7 +540,7 @@
                 <w:noProof/>
                 <w:webHidden/>
               </w:rPr>
-              <w:instrText xml:space="preserve"> PAGEREF _Toc176974805 \h </w:instrText>
+              <w:instrText xml:space="preserve"> PAGEREF _Toc176981165 \h </w:instrText>
             </w:r>
             <w:r>
               <w:rPr>
@@ -678,7 +560,7 @@
                 <w:noProof/>
                 <w:webHidden/>
               </w:rPr>
-              <w:t>2</w:t>
+              <w:t>3</w:t>
             </w:r>
             <w:r>
               <w:rPr>
@@ -704,13 +586,13 @@
               <w14:ligatures w14:val="standardContextual"/>
             </w:rPr>
           </w:pPr>
-          <w:hyperlink w:anchor="_Toc176974806" w:history="1">
+          <w:hyperlink w:anchor="_Toc176981166" w:history="1">
             <w:r>
               <w:rPr>
                 <w:rStyle w:val="Hyperlink"/>
                 <w:noProof/>
               </w:rPr>
-              <w:t>CONCLUSION</w:t>
+              <w:t>PREPROCESSING</w:t>
             </w:r>
             <w:r>
               <w:rPr>
@@ -731,7 +613,226 @@
                 <w:noProof/>
                 <w:webHidden/>
               </w:rPr>
-              <w:instrText xml:space="preserve"> PAGEREF _Toc176974806 \h </w:instrText>
+              <w:instrText xml:space="preserve"> PAGEREF _Toc176981166 \h </w:instrText>
+            </w:r>
+            <w:r>
+              <w:rPr>
+                <w:noProof/>
+                <w:webHidden/>
+              </w:rPr>
+            </w:r>
+            <w:r>
+              <w:rPr>
+                <w:noProof/>
+                <w:webHidden/>
+              </w:rPr>
+              <w:fldChar w:fldCharType="separate"/>
+            </w:r>
+            <w:r>
+              <w:rPr>
+                <w:noProof/>
+                <w:webHidden/>
+              </w:rPr>
+              <w:t>5</w:t>
+            </w:r>
+            <w:r>
+              <w:rPr>
+                <w:noProof/>
+                <w:webHidden/>
+              </w:rPr>
+              <w:fldChar w:fldCharType="end"/>
+            </w:r>
+          </w:hyperlink>
+        </w:p>
+        <w:p>
+          <w:pPr>
+            <w:pStyle w:val="TOC2"/>
+            <w:tabs>
+              <w:tab w:val="right" w:leader="dot" w:pos="9350"/>
+            </w:tabs>
+            <w:rPr>
+              <w:rFonts w:cstheme="minorBidi"/>
+              <w:noProof/>
+              <w:kern w:val="2"/>
+              <w:sz w:val="24"/>
+              <w:szCs w:val="24"/>
+              <w14:ligatures w14:val="standardContextual"/>
+            </w:rPr>
+          </w:pPr>
+          <w:hyperlink w:anchor="_Toc176981167" w:history="1">
+            <w:r>
+              <w:rPr>
+                <w:rStyle w:val="Hyperlink"/>
+                <w:noProof/>
+              </w:rPr>
+              <w:t>ANALYSIS</w:t>
+            </w:r>
+            <w:r>
+              <w:rPr>
+                <w:noProof/>
+                <w:webHidden/>
+              </w:rPr>
+              <w:tab/>
+            </w:r>
+            <w:r>
+              <w:rPr>
+                <w:noProof/>
+                <w:webHidden/>
+              </w:rPr>
+              <w:fldChar w:fldCharType="begin"/>
+            </w:r>
+            <w:r>
+              <w:rPr>
+                <w:noProof/>
+                <w:webHidden/>
+              </w:rPr>
+              <w:instrText xml:space="preserve"> PAGEREF _Toc176981167 \h </w:instrText>
+            </w:r>
+            <w:r>
+              <w:rPr>
+                <w:noProof/>
+                <w:webHidden/>
+              </w:rPr>
+            </w:r>
+            <w:r>
+              <w:rPr>
+                <w:noProof/>
+                <w:webHidden/>
+              </w:rPr>
+              <w:fldChar w:fldCharType="separate"/>
+            </w:r>
+            <w:r>
+              <w:rPr>
+                <w:noProof/>
+                <w:webHidden/>
+              </w:rPr>
+              <w:t>6</w:t>
+            </w:r>
+            <w:r>
+              <w:rPr>
+                <w:noProof/>
+                <w:webHidden/>
+              </w:rPr>
+              <w:fldChar w:fldCharType="end"/>
+            </w:r>
+          </w:hyperlink>
+        </w:p>
+        <w:p>
+          <w:pPr>
+            <w:pStyle w:val="TOC3"/>
+            <w:tabs>
+              <w:tab w:val="right" w:leader="dot" w:pos="9350"/>
+            </w:tabs>
+            <w:rPr>
+              <w:rFonts w:cstheme="minorBidi"/>
+              <w:noProof/>
+              <w:kern w:val="2"/>
+              <w:sz w:val="24"/>
+              <w:szCs w:val="24"/>
+              <w14:ligatures w14:val="standardContextual"/>
+            </w:rPr>
+          </w:pPr>
+          <w:hyperlink w:anchor="_Toc176981168" w:history="1">
+            <w:r>
+              <w:rPr>
+                <w:rStyle w:val="Hyperlink"/>
+                <w:noProof/>
+              </w:rPr>
+              <w:t>UNIVARIET ANALYSIS</w:t>
+            </w:r>
+            <w:r>
+              <w:rPr>
+                <w:noProof/>
+                <w:webHidden/>
+              </w:rPr>
+              <w:tab/>
+            </w:r>
+            <w:r>
+              <w:rPr>
+                <w:noProof/>
+                <w:webHidden/>
+              </w:rPr>
+              <w:fldChar w:fldCharType="begin"/>
+            </w:r>
+            <w:r>
+              <w:rPr>
+                <w:noProof/>
+                <w:webHidden/>
+              </w:rPr>
+              <w:instrText xml:space="preserve"> PAGEREF _Toc176981168 \h </w:instrText>
+            </w:r>
+            <w:r>
+              <w:rPr>
+                <w:noProof/>
+                <w:webHidden/>
+              </w:rPr>
+            </w:r>
+            <w:r>
+              <w:rPr>
+                <w:noProof/>
+                <w:webHidden/>
+              </w:rPr>
+              <w:fldChar w:fldCharType="separate"/>
+            </w:r>
+            <w:r>
+              <w:rPr>
+                <w:noProof/>
+                <w:webHidden/>
+              </w:rPr>
+              <w:t>7</w:t>
+            </w:r>
+            <w:r>
+              <w:rPr>
+                <w:noProof/>
+                <w:webHidden/>
+              </w:rPr>
+              <w:fldChar w:fldCharType="end"/>
+            </w:r>
+          </w:hyperlink>
+        </w:p>
+        <w:p>
+          <w:pPr>
+            <w:pStyle w:val="TOC3"/>
+            <w:tabs>
+              <w:tab w:val="right" w:leader="dot" w:pos="9350"/>
+            </w:tabs>
+            <w:rPr>
+              <w:rFonts w:cstheme="minorBidi"/>
+              <w:noProof/>
+              <w:kern w:val="2"/>
+              <w:sz w:val="24"/>
+              <w:szCs w:val="24"/>
+              <w14:ligatures w14:val="standardContextual"/>
+            </w:rPr>
+          </w:pPr>
+          <w:hyperlink w:anchor="_Toc176981169" w:history="1">
+            <w:r>
+              <w:rPr>
+                <w:rStyle w:val="Hyperlink"/>
+                <w:noProof/>
+              </w:rPr>
+              <w:t>MULTIVARIET ANALYSIS</w:t>
+            </w:r>
+            <w:r>
+              <w:rPr>
+                <w:noProof/>
+                <w:webHidden/>
+              </w:rPr>
+              <w:tab/>
+            </w:r>
+            <w:r>
+              <w:rPr>
+                <w:noProof/>
+                <w:webHidden/>
+              </w:rPr>
+              <w:fldChar w:fldCharType="begin"/>
+            </w:r>
+            <w:r>
+              <w:rPr>
+                <w:noProof/>
+                <w:webHidden/>
+              </w:rPr>
+              <w:instrText xml:space="preserve"> PAGEREF _Toc176981169 \h </w:instrText>
             </w:r>
             <w:r>
               <w:rPr>
@@ -777,12 +878,85 @@
               <w14:ligatures w14:val="standardContextual"/>
             </w:rPr>
           </w:pPr>
-          <w:hyperlink w:anchor="_Toc176974807" w:history="1">
+          <w:hyperlink w:anchor="_Toc176981170" w:history="1">
             <w:r>
               <w:rPr>
                 <w:rStyle w:val="Hyperlink"/>
                 <w:noProof/>
               </w:rPr>
+              <w:t>CONCLUSION</w:t>
+            </w:r>
+            <w:r>
+              <w:rPr>
+                <w:noProof/>
+                <w:webHidden/>
+              </w:rPr>
+              <w:tab/>
+            </w:r>
+            <w:r>
+              <w:rPr>
+                <w:noProof/>
+                <w:webHidden/>
+              </w:rPr>
+              <w:fldChar w:fldCharType="begin"/>
+            </w:r>
+            <w:r>
+              <w:rPr>
+                <w:noProof/>
+                <w:webHidden/>
+              </w:rPr>
+              <w:instrText xml:space="preserve"> PAGEREF _Toc176981170 \h </w:instrText>
+            </w:r>
+            <w:r>
+              <w:rPr>
+                <w:noProof/>
+                <w:webHidden/>
+              </w:rPr>
+            </w:r>
+            <w:r>
+              <w:rPr>
+                <w:noProof/>
+                <w:webHidden/>
+              </w:rPr>
+              <w:fldChar w:fldCharType="separate"/>
+            </w:r>
+            <w:r>
+              <w:rPr>
+                <w:noProof/>
+                <w:webHidden/>
+              </w:rPr>
+              <w:t>8</w:t>
+            </w:r>
+            <w:r>
+              <w:rPr>
+                <w:noProof/>
+                <w:webHidden/>
+              </w:rPr>
+              <w:fldChar w:fldCharType="end"/>
+            </w:r>
+          </w:hyperlink>
+        </w:p>
+        <w:p>
+          <w:pPr>
+            <w:pStyle w:val="TOC1"/>
+            <w:tabs>
+              <w:tab w:val="right" w:leader="dot" w:pos="9350"/>
+            </w:tabs>
+            <w:rPr>
+              <w:rFonts w:cstheme="minorBidi"/>
+              <w:noProof/>
+              <w:kern w:val="2"/>
+              <w:sz w:val="24"/>
+              <w:szCs w:val="24"/>
+              <w14:ligatures w14:val="standardContextual"/>
+            </w:rPr>
+          </w:pPr>
+          <w:hyperlink w:anchor="_Toc176981171" w:history="1">
+            <w:r>
+              <w:rPr>
+                <w:rStyle w:val="Hyperlink"/>
+                <w:noProof/>
+              </w:rPr>
               <w:t>Works Cited</w:t>
             </w:r>
             <w:r>
@@ -804,7 +978,7 @@
                 <w:noProof/>
                 <w:webHidden/>
               </w:rPr>
-              <w:instrText xml:space="preserve"> PAGEREF _Toc176974807 \h </w:instrText>
+              <w:instrText xml:space="preserve"> PAGEREF _Toc176981171 \h </w:instrText>
             </w:r>
             <w:r>
               <w:rPr>
@@ -824,7 +998,7 @@
                 <w:noProof/>
                 <w:webHidden/>
               </w:rPr>
-              <w:t>7</w:t>
+              <w:t>9</w:t>
             </w:r>
             <w:r>
               <w:rPr>
@@ -859,30 +1033,91 @@
           <w14:ligatures w14:val="standardContextual"/>
         </w:rPr>
       </w:pPr>
-      <w:bookmarkStart w:id="10" w:name="_Toc176974803"/>
       <w:r>
         <w:br w:type="page"/>
       </w:r>
     </w:p>
     <w:p>
       <w:pPr>
-        <w:pStyle w:val="Heading1"/>
+        <w:pStyle w:val="Title"/>
       </w:pPr>
       <w:r>
         <w:lastRenderedPageBreak/>
         <w:t>EXPLORATORY DATA ANALYSIS FOR ANALYSING BREAST CANCER RISK ESTIMATION FOR CUBAN WOMEN</w:t>
       </w:r>
+    </w:p>
+    <w:p>
+      <w:pPr>
+        <w:pStyle w:val="Heading1"/>
+      </w:pPr>
+      <w:bookmarkStart w:id="10" w:name="_Toc176981162"/>
+      <w:r>
+        <w:t>INTRODUCTION</w:t>
+      </w:r>
       <w:bookmarkEnd w:id="10"/>
     </w:p>
     <w:p>
-      <w:pPr>
-        <w:pStyle w:val="Heading2"/>
-      </w:pPr>
-      <w:bookmarkStart w:id="11" w:name="_Toc176974804"/>
-      <w:r>
-        <w:t>INTRODUCTION</w:t>
-      </w:r>
-      <w:bookmarkEnd w:id="11"/>
+      <w:r>
+        <w:t xml:space="preserve">Breast cancer is one of the leading causes of cancer-related deaths worldwide </w:t>
+      </w:r>
+      <w:sdt>
+        <w:sdtPr>
+          <w:id w:val="-1927030019"/>
+          <w:citation/>
+        </w:sdtPr>
+        <w:sdtContent>
+          <w:r>
+            <w:fldChar w:fldCharType="begin"/>
+          </w:r>
+          <w:r>
+            <w:instrText xml:space="preserve"> CITATION Sie24 \l 1033 </w:instrText>
+          </w:r>
+          <w:r>
+            <w:fldChar w:fldCharType="separate"/>
+          </w:r>
+          <w:r>
+            <w:rPr>
+              <w:noProof/>
+            </w:rPr>
+            <w:t>(Siegel , Giaquinto, &amp; Jemal, 2024)</w:t>
+          </w:r>
+          <w:r>
+            <w:fldChar w:fldCharType="end"/>
+          </w:r>
+        </w:sdtContent>
+      </w:sdt>
+      <w:r>
+        <w:t xml:space="preserve">. Detecting cancer early before it has spread means that treatment is more likely to succeed </w:t>
+      </w:r>
+      <w:sdt>
+        <w:sdtPr>
+          <w:id w:val="1487822391"/>
+          <w:citation/>
+        </w:sdtPr>
+        <w:sdtContent>
+          <w:r>
+            <w:fldChar w:fldCharType="begin"/>
+          </w:r>
+          <w:r>
+            <w:instrText xml:space="preserve"> CITATION Can23 \l 1033 </w:instrText>
+          </w:r>
+          <w:r>
+            <w:fldChar w:fldCharType="separate"/>
+          </w:r>
+          <w:r>
+            <w:rPr>
+              <w:noProof/>
+            </w:rPr>
+            <w:t>(Cancer Research UK, 2023)</w:t>
+          </w:r>
+          <w:r>
+            <w:fldChar w:fldCharType="end"/>
+          </w:r>
+        </w:sdtContent>
+      </w:sdt>
+      <w:r>
+        <w:t>.</w:t>
+      </w:r>
     </w:p>
     <w:p>
       <w:r>
@@ -920,51 +1155,55 @@
     </w:p>
     <w:p>
       <w:r>
-        <w:t>In this report, we are going to analyze sample data on breast cancer diagnosis collected in Cuba.</w:t>
-      </w:r>
+        <w:t xml:space="preserve">In this report, we are going to </w:t>
+      </w:r>
+      <w:r>
+        <w:t>explore</w:t>
+      </w:r>
+      <w:r>
+        <w:t xml:space="preserve"> sample data on breast cancer diagnosis collected in Cuba</w:t>
+      </w:r>
+      <w:r>
+        <w:t xml:space="preserve"> and identify trends, patterns and correlations</w:t>
+      </w:r>
+      <w:r>
+        <w:t>.</w:t>
+      </w:r>
+    </w:p>
+    <w:p>
+      <w:pPr>
+        <w:pStyle w:val="Heading1"/>
+      </w:pPr>
+      <w:bookmarkStart w:id="11" w:name="_Toc176981163"/>
+      <w:r>
+        <w:t>EXPLORATORY DATA ANALYSIS</w:t>
+      </w:r>
+      <w:bookmarkEnd w:id="11"/>
     </w:p>
     <w:p>
       <w:pPr>
         <w:pStyle w:val="Heading2"/>
       </w:pPr>
-      <w:bookmarkStart w:id="12" w:name="_Toc176974805"/>
-      <w:r>
-        <w:t>EXPLORATORY DATA ANALYSIS</w:t>
+      <w:bookmarkStart w:id="12" w:name="_Toc176981164"/>
+      <w:r>
+        <w:t>DATASET</w:t>
       </w:r>
       <w:bookmarkEnd w:id="12"/>
     </w:p>
     <w:p>
-      <w:pPr>
-        <w:pStyle w:val="Heading4"/>
-      </w:pPr>
-      <w:r>
-        <w:t>DATASET</w:t>
-      </w:r>
-    </w:p>
-    <w:p>
-      <w:r>
-        <w:t>Our data is from BCSC Hispanic dataset</w:t>
-      </w:r>
-      <w:r>
-        <w:t xml:space="preserve">. </w:t>
-      </w:r>
-      <w:r>
-        <w:t>We shall be examin</w:t>
-      </w:r>
-      <w:r>
-        <w:t>in</w:t>
-      </w:r>
-      <w:r>
-        <w:t>g medical data of 1,697 cases of breast cancer diagnosis in Cuban women.</w:t>
-      </w:r>
-    </w:p>
-    <w:p>
-      <w:pPr>
-        <w:pStyle w:val="Heading4"/>
-      </w:pPr>
+      <w:r>
+        <w:t>Our data is from BCSC Hispanic dataset. We shall be examining medical data of 1,697 cases of breast cancer diagnosis in Cuban women.</w:t>
+      </w:r>
+    </w:p>
+    <w:p>
+      <w:pPr>
+        <w:pStyle w:val="Heading2"/>
+      </w:pPr>
+      <w:bookmarkStart w:id="13" w:name="_Toc176981165"/>
       <w:r>
         <w:t>QUESTIONS</w:t>
       </w:r>
+      <w:bookmarkEnd w:id="13"/>
     </w:p>
     <w:p>
       <w:pPr>
@@ -1056,6 +1295,10 @@
     </w:p>
     <w:p>
       <w:r>
+        <w:rPr>
+          <w:noProof/>
+        </w:rPr>
+        <w:lastRenderedPageBreak/>
         <w:drawing>
           <wp:inline distT="0" distB="0" distL="0" distR="0" wp14:anchorId="0EF5178B" wp14:editId="2F9A56F9">
             <wp:extent cx="6594886" cy="2552700"/>
@@ -1105,7 +1348,6 @@
           <w:b/>
           <w:bCs/>
         </w:rPr>
-        <w:lastRenderedPageBreak/>
         <w:t>Risk factor</w:t>
       </w:r>
       <w:r>
@@ -1682,15 +1924,169 @@
       </w:pPr>
     </w:p>
     <w:p>
-      <w:r>
-        <w:t>Analyze</w:t>
-      </w:r>
-      <w:r>
-        <w:t xml:space="preserve"> the data to find how many cases were positive and negative.</w:t>
-      </w:r>
-    </w:p>
-    <w:p>
-      <w:r>
+      <w:pPr>
+        <w:pStyle w:val="Heading2"/>
+      </w:pPr>
+      <w:bookmarkStart w:id="14" w:name="_Toc176981166"/>
+      <w:r>
+        <w:lastRenderedPageBreak/>
+        <w:t>PREPROCESSING</w:t>
+      </w:r>
+      <w:bookmarkEnd w:id="14"/>
+    </w:p>
+    <w:p>
+      <w:r>
+        <w:t>Missing values: None</w:t>
+      </w:r>
+    </w:p>
+    <w:p>
+      <w:r>
+        <w:t>Normalization: We shall normalize for none-numeric values.</w:t>
+      </w:r>
+    </w:p>
+    <w:p>
+      <w:r>
+        <w:rPr>
+          <w:noProof/>
+        </w:rPr>
+        <w:drawing>
+          <wp:inline distT="0" distB="0" distL="0" distR="0" wp14:anchorId="53219E17" wp14:editId="35C7489F">
+            <wp:extent cx="5943600" cy="3798570"/>
+            <wp:effectExtent l="0" t="0" r="0" b="0"/>
+            <wp:docPr id="1975998432" name="Picture 1" descr="A screenshot of a computer program&#10;&#10;Description automatically generated"/>
+            <wp:cNvGraphicFramePr>
+              <a:graphicFrameLocks xmlns:a="http://schemas.openxmlformats.org/drawingml/2006/main" noChangeAspect="1"/>
+            </wp:cNvGraphicFramePr>
+            <a:graphic xmlns:a="http://schemas.openxmlformats.org/drawingml/2006/main">
+              <a:graphicData uri="http://schemas.openxmlformats.org/drawingml/2006/picture">
+                <pic:pic xmlns:pic="http://schemas.openxmlformats.org/drawingml/2006/picture">
+                  <pic:nvPicPr>
+                    <pic:cNvPr id="1975998432" name="Picture 1" descr="A screenshot of a computer program&#10;&#10;Description automatically generated"/>
+                    <pic:cNvPicPr/>
+                  </pic:nvPicPr>
+                  <pic:blipFill>
+                    <a:blip r:embed="rId8"/>
+                    <a:stretch>
+                      <a:fillRect/>
+                    </a:stretch>
+                  </pic:blipFill>
+                  <pic:spPr>
+                    <a:xfrm>
+                      <a:off x="0" y="0"/>
+                      <a:ext cx="5943600" cy="3798570"/>
+                    </a:xfrm>
+                    <a:prstGeom prst="rect">
+                      <a:avLst/>
+                    </a:prstGeom>
+                  </pic:spPr>
+                </pic:pic>
+              </a:graphicData>
+            </a:graphic>
+          </wp:inline>
+        </w:drawing>
+      </w:r>
+    </w:p>
+    <w:p>
+      <w:r>
+        <w:t xml:space="preserve">We have 537 cases where patients didn't have cancer. Which corresponds with the value for year of diagnosis, histological class and </w:t>
+      </w:r>
+      <w:proofErr w:type="spellStart"/>
+      <w:r>
+        <w:t>birads</w:t>
+      </w:r>
+      <w:proofErr w:type="spellEnd"/>
+      <w:r>
+        <w:t xml:space="preserve">. </w:t>
+      </w:r>
+    </w:p>
+    <w:p>
+      <w:r>
+        <w:t>These columns therefore won't be needed in our data analysis.</w:t>
+      </w:r>
+    </w:p>
+    <w:p>
+      <w:proofErr w:type="spellStart"/>
+      <w:r>
+        <w:t>Id</w:t>
+      </w:r>
+      <w:proofErr w:type="spellEnd"/>
+      <w:r>
+        <w:t xml:space="preserve"> is also not needed in our predictions.</w:t>
+      </w:r>
+    </w:p>
+    <w:p>
+      <w:r>
+        <w:t>Emotional, Allergies and Depressive is also irrelevant in our analysis.</w:t>
+      </w:r>
+    </w:p>
+    <w:p>
+      <w:r>
+        <w:t>Biopsies will not help in our analysis as they are not done for those who didn't get diagnosed with breast cancer.</w:t>
+      </w:r>
+    </w:p>
+    <w:p>
+      <w:r>
+        <w:rPr>
+          <w:noProof/>
+        </w:rPr>
+        <w:lastRenderedPageBreak/>
+        <w:drawing>
+          <wp:inline distT="0" distB="0" distL="0" distR="0" wp14:anchorId="45CD7A44" wp14:editId="199D9AE5">
+            <wp:extent cx="5423279" cy="2219325"/>
+            <wp:effectExtent l="0" t="0" r="6350" b="0"/>
+            <wp:docPr id="611487342" name="Picture 1" descr="A screenshot of a computer&#10;&#10;Description automatically generated"/>
+            <wp:cNvGraphicFramePr>
+              <a:graphicFrameLocks xmlns:a="http://schemas.openxmlformats.org/drawingml/2006/main" noChangeAspect="1"/>
+            </wp:cNvGraphicFramePr>
+            <a:graphic xmlns:a="http://schemas.openxmlformats.org/drawingml/2006/main">
+              <a:graphicData uri="http://schemas.openxmlformats.org/drawingml/2006/picture">
+                <pic:pic xmlns:pic="http://schemas.openxmlformats.org/drawingml/2006/picture">
+                  <pic:nvPicPr>
+                    <pic:cNvPr id="611487342" name="Picture 1" descr="A screenshot of a computer&#10;&#10;Description automatically generated"/>
+                    <pic:cNvPicPr/>
+                  </pic:nvPicPr>
+                  <pic:blipFill>
+                    <a:blip r:embed="rId9"/>
+                    <a:stretch>
+                      <a:fillRect/>
+                    </a:stretch>
+                  </pic:blipFill>
+                  <pic:spPr>
+                    <a:xfrm>
+                      <a:off x="0" y="0"/>
+                      <a:ext cx="5437316" cy="2225069"/>
+                    </a:xfrm>
+                    <a:prstGeom prst="rect">
+                      <a:avLst/>
+                    </a:prstGeom>
+                  </pic:spPr>
+                </pic:pic>
+              </a:graphicData>
+            </a:graphic>
+          </wp:inline>
+        </w:drawing>
+      </w:r>
+    </w:p>
+    <w:p>
+      <w:pPr>
+        <w:pStyle w:val="Heading2"/>
+      </w:pPr>
+      <w:bookmarkStart w:id="15" w:name="_Toc176981167"/>
+      <w:r>
+        <w:t>ANALYSIS</w:t>
+      </w:r>
+      <w:bookmarkEnd w:id="15"/>
+    </w:p>
+    <w:p>
+      <w:r>
+        <w:t>Analyze the data to find how many cases were positive and negative.</w:t>
+      </w:r>
+    </w:p>
+    <w:p>
+      <w:r>
+        <w:rPr>
+          <w:noProof/>
+        </w:rPr>
         <w:drawing>
           <wp:inline distT="0" distB="0" distL="0" distR="0" wp14:anchorId="68F0151E" wp14:editId="302B8551">
             <wp:extent cx="5600700" cy="2631013"/>
@@ -1707,7 +2103,7 @@
                     <pic:cNvPicPr/>
                   </pic:nvPicPr>
                   <pic:blipFill>
-                    <a:blip r:embed="rId8"/>
+                    <a:blip r:embed="rId10"/>
                     <a:stretch>
                       <a:fillRect/>
                     </a:stretch>
@@ -1741,30 +2137,40 @@
         <w:spacing w:after="0"/>
       </w:pPr>
       <w:r>
+        <w:t>Total Positives: 1160</w:t>
+      </w:r>
+    </w:p>
+    <w:p>
+      <w:pPr>
+        <w:spacing w:after="0"/>
+      </w:pPr>
+      <w:r>
+        <w:t>Total Negatives: 537</w:t>
+      </w:r>
+    </w:p>
+    <w:p>
+      <w:r>
+        <w:t>Missing value analysis.</w:t>
+      </w:r>
+    </w:p>
+    <w:p>
+      <w:pPr>
+        <w:pStyle w:val="Heading3"/>
+      </w:pPr>
+      <w:bookmarkStart w:id="16" w:name="_Toc176981168"/>
+      <w:r>
         <w:lastRenderedPageBreak/>
-        <w:t>Total Positives: 1160</w:t>
-      </w:r>
-    </w:p>
-    <w:p>
-      <w:pPr>
-        <w:spacing w:after="0"/>
-      </w:pPr>
-      <w:r>
-        <w:t>Total Negatives: 537</w:t>
-      </w:r>
-    </w:p>
-    <w:p>
-      <w:r>
-        <w:t>Missing value analysis.</w:t>
-      </w:r>
+        <w:t>UNIVARIET ANALYSIS</w:t>
+      </w:r>
+      <w:bookmarkEnd w:id="16"/>
     </w:p>
     <w:p>
       <w:r>
         <w:drawing>
-          <wp:inline distT="0" distB="0" distL="0" distR="0" wp14:anchorId="6D1FE8C4" wp14:editId="6B129E1B">
-            <wp:extent cx="5943600" cy="3798570"/>
+          <wp:inline distT="0" distB="0" distL="0" distR="0" wp14:anchorId="08C135AC" wp14:editId="5E8CD002">
+            <wp:extent cx="5943600" cy="1945005"/>
             <wp:effectExtent l="0" t="0" r="0" b="0"/>
-            <wp:docPr id="1975998432" name="Picture 1" descr="A screenshot of a computer program&#10;&#10;Description automatically generated"/>
+            <wp:docPr id="1721176388" name="Picture 1"/>
             <wp:cNvGraphicFramePr>
               <a:graphicFrameLocks xmlns:a="http://schemas.openxmlformats.org/drawingml/2006/main" noChangeAspect="1"/>
             </wp:cNvGraphicFramePr>
@@ -1772,11 +2178,11 @@
               <a:graphicData uri="http://schemas.openxmlformats.org/drawingml/2006/picture">
                 <pic:pic xmlns:pic="http://schemas.openxmlformats.org/drawingml/2006/picture">
                   <pic:nvPicPr>
-                    <pic:cNvPr id="1975998432" name="Picture 1" descr="A screenshot of a computer program&#10;&#10;Description automatically generated"/>
+                    <pic:cNvPr id="1721176388" name=""/>
                     <pic:cNvPicPr/>
                   </pic:nvPicPr>
                   <pic:blipFill>
-                    <a:blip r:embed="rId9"/>
+                    <a:blip r:embed="rId11"/>
                     <a:stretch>
                       <a:fillRect/>
                     </a:stretch>
@@ -1784,7 +2190,7 @@
                   <pic:spPr>
                     <a:xfrm>
                       <a:off x="0" y="0"/>
-                      <a:ext cx="5943600" cy="3798570"/>
+                      <a:ext cx="5943600" cy="1945005"/>
                     </a:xfrm>
                     <a:prstGeom prst="rect">
                       <a:avLst/>
@@ -1797,115 +2203,32 @@
         </w:drawing>
       </w:r>
     </w:p>
-    <w:p>
-      <w:r>
-        <w:t>We have 537 cases where patients didn't have cancer.</w:t>
-      </w:r>
-      <w:r>
-        <w:t xml:space="preserve"> </w:t>
-      </w:r>
-      <w:r>
-        <w:t xml:space="preserve">Which corresponds with the value for year of diagnosis, histological class and </w:t>
-      </w:r>
-      <w:proofErr w:type="spellStart"/>
-      <w:r>
-        <w:t>birads</w:t>
-      </w:r>
-      <w:proofErr w:type="spellEnd"/>
-      <w:r>
-        <w:t>.</w:t>
-      </w:r>
-      <w:r>
-        <w:t xml:space="preserve"> </w:t>
-      </w:r>
-    </w:p>
-    <w:p>
-      <w:r>
-        <w:t>These columns therefore won't be needed in our data analysis.</w:t>
-      </w:r>
-    </w:p>
-    <w:p>
-      <w:proofErr w:type="spellStart"/>
-      <w:r>
-        <w:t>Id</w:t>
-      </w:r>
-      <w:proofErr w:type="spellEnd"/>
-      <w:r>
-        <w:t xml:space="preserve"> is also not needed in our predictions.</w:t>
-      </w:r>
-    </w:p>
-    <w:p>
-      <w:r>
-        <w:t>Emotional, Allergies and Depressive is also irrelevant in our analysis.</w:t>
-      </w:r>
-    </w:p>
-    <w:p>
-      <w:r>
-        <w:t>Biopsies</w:t>
-      </w:r>
-      <w:r>
-        <w:t xml:space="preserve"> will not help in our analysis as they are not done for those who didn't get diagnosed with breast cancer.</w:t>
-      </w:r>
-    </w:p>
-    <w:p>
-      <w:r>
-        <w:lastRenderedPageBreak/>
+    <w:p/>
+    <w:p/>
+    <w:p>
+      <w:pPr>
+        <w:pStyle w:val="Heading3"/>
+      </w:pPr>
+      <w:bookmarkStart w:id="17" w:name="_Toc176981169"/>
+      <w:r>
+        <w:t>MULTIVARIET ANALYSIS</w:t>
+      </w:r>
+      <w:bookmarkEnd w:id="17"/>
+    </w:p>
+    <w:p>
+      <w:r>
+        <w:t>Using inbuilt tools in panda, I was able to analyze the correlation between the features and our outcome.</w:t>
+      </w:r>
+    </w:p>
+    <w:p>
+      <w:r>
+        <w:rPr>
+          <w:noProof/>
+        </w:rPr>
         <w:drawing>
-          <wp:inline distT="0" distB="0" distL="0" distR="0" wp14:anchorId="3E836989" wp14:editId="5B3060CD">
-            <wp:extent cx="5423279" cy="2219325"/>
-            <wp:effectExtent l="0" t="0" r="6350" b="0"/>
-            <wp:docPr id="611487342" name="Picture 1"/>
-            <wp:cNvGraphicFramePr>
-              <a:graphicFrameLocks xmlns:a="http://schemas.openxmlformats.org/drawingml/2006/main" noChangeAspect="1"/>
-            </wp:cNvGraphicFramePr>
-            <a:graphic xmlns:a="http://schemas.openxmlformats.org/drawingml/2006/main">
-              <a:graphicData uri="http://schemas.openxmlformats.org/drawingml/2006/picture">
-                <pic:pic xmlns:pic="http://schemas.openxmlformats.org/drawingml/2006/picture">
-                  <pic:nvPicPr>
-                    <pic:cNvPr id="611487342" name=""/>
-                    <pic:cNvPicPr/>
-                  </pic:nvPicPr>
-                  <pic:blipFill>
-                    <a:blip r:embed="rId10"/>
-                    <a:stretch>
-                      <a:fillRect/>
-                    </a:stretch>
-                  </pic:blipFill>
-                  <pic:spPr>
-                    <a:xfrm>
-                      <a:off x="0" y="0"/>
-                      <a:ext cx="5437316" cy="2225069"/>
-                    </a:xfrm>
-                    <a:prstGeom prst="rect">
-                      <a:avLst/>
-                    </a:prstGeom>
-                  </pic:spPr>
-                </pic:pic>
-              </a:graphicData>
-            </a:graphic>
-          </wp:inline>
-        </w:drawing>
-      </w:r>
-    </w:p>
-    <w:p>
-      <w:pPr>
-        <w:pStyle w:val="Heading4"/>
-      </w:pPr>
-      <w:r>
-        <w:t>INSIGHTS</w:t>
-      </w:r>
-    </w:p>
-    <w:p>
-      <w:r>
-        <w:t>Using inbuilt tools in panda, I was able to analyze the correlation between the features and our outcome.</w:t>
-      </w:r>
-    </w:p>
-    <w:p>
-      <w:r>
-        <w:drawing>
-          <wp:inline distT="0" distB="0" distL="0" distR="0" wp14:anchorId="2309F55D" wp14:editId="119AC002">
-            <wp:extent cx="5943600" cy="4448175"/>
-            <wp:effectExtent l="0" t="0" r="0" b="9525"/>
+          <wp:inline distT="0" distB="0" distL="0" distR="0" wp14:anchorId="2309F55D" wp14:editId="7DC4AF2E">
+            <wp:extent cx="5000625" cy="3742455"/>
+            <wp:effectExtent l="0" t="0" r="0" b="0"/>
             <wp:docPr id="250305562" name="Picture 1"/>
             <wp:cNvGraphicFramePr>
               <a:graphicFrameLocks xmlns:a="http://schemas.openxmlformats.org/drawingml/2006/main" noChangeAspect="1"/>
@@ -1918,7 +2241,7 @@
                     <pic:cNvPicPr/>
                   </pic:nvPicPr>
                   <pic:blipFill>
-                    <a:blip r:embed="rId11"/>
+                    <a:blip r:embed="rId12"/>
                     <a:stretch>
                       <a:fillRect/>
                     </a:stretch>
@@ -1926,7 +2249,7 @@
                   <pic:spPr>
                     <a:xfrm>
                       <a:off x="0" y="0"/>
-                      <a:ext cx="5943600" cy="4448175"/>
+                      <a:ext cx="5018506" cy="3755837"/>
                     </a:xfrm>
                     <a:prstGeom prst="rect">
                       <a:avLst/>
@@ -1943,22 +2266,13 @@
       <w:r>
         <w:t xml:space="preserve">From the above results we can see that some fields </w:t>
       </w:r>
-      <w:proofErr w:type="gramStart"/>
-      <w:r>
-        <w:t>actually have</w:t>
-      </w:r>
-      <w:proofErr w:type="gramEnd"/>
+      <w:r>
+        <w:t>have</w:t>
+      </w:r>
       <w:r>
         <w:t xml:space="preserve"> a negative correlation with getting breast cancer.</w:t>
       </w:r>
     </w:p>
-    <w:p/>
-    <w:p/>
-    <w:p/>
-    <w:p/>
-    <w:p/>
-    <w:p/>
-    <w:p/>
     <w:p/>
     <w:p/>
     <w:p>
@@ -1988,7 +2302,7 @@
         <w:tblLook w:val="04A0" w:firstRow="1" w:lastRow="0" w:firstColumn="1" w:lastColumn="0" w:noHBand="0" w:noVBand="1"/>
       </w:tblPr>
       <w:tblGrid>
-        <w:gridCol w:w="1591"/>
+        <w:gridCol w:w="1366"/>
         <w:gridCol w:w="1794"/>
       </w:tblGrid>
       <w:tr>
@@ -2011,15 +2325,20 @@
           </w:tcPr>
           <w:p>
             <w:pPr>
+              <w:spacing w:after="0"/>
               <w:rPr>
                 <w:b/>
                 <w:bCs/>
+                <w:sz w:val="20"/>
+                <w:szCs w:val="20"/>
               </w:rPr>
             </w:pPr>
             <w:r>
               <w:rPr>
                 <w:b/>
                 <w:bCs/>
+                <w:sz w:val="20"/>
+                <w:szCs w:val="20"/>
               </w:rPr>
               <w:t>Factor</w:t>
             </w:r>
@@ -2041,15 +2360,20 @@
           </w:tcPr>
           <w:p>
             <w:pPr>
+              <w:spacing w:after="0"/>
               <w:rPr>
                 <w:b/>
                 <w:bCs/>
+                <w:sz w:val="20"/>
+                <w:szCs w:val="20"/>
               </w:rPr>
             </w:pPr>
             <w:r>
               <w:rPr>
                 <w:b/>
                 <w:bCs/>
+                <w:sz w:val="20"/>
+                <w:szCs w:val="20"/>
               </w:rPr>
               <w:t>Correlation</w:t>
             </w:r>
@@ -2072,7 +2396,18 @@
             <w:hideMark/>
           </w:tcPr>
           <w:p>
-            <w:r>
+            <w:pPr>
+              <w:spacing w:after="0"/>
+              <w:rPr>
+                <w:sz w:val="20"/>
+                <w:szCs w:val="20"/>
+              </w:rPr>
+            </w:pPr>
+            <w:r>
+              <w:rPr>
+                <w:sz w:val="20"/>
+                <w:szCs w:val="20"/>
+              </w:rPr>
               <w:t>alcohol</w:t>
             </w:r>
           </w:p>
@@ -2092,7 +2427,18 @@
             <w:hideMark/>
           </w:tcPr>
           <w:p>
-            <w:r>
+            <w:pPr>
+              <w:spacing w:after="0"/>
+              <w:rPr>
+                <w:sz w:val="20"/>
+                <w:szCs w:val="20"/>
+              </w:rPr>
+            </w:pPr>
+            <w:r>
+              <w:rPr>
+                <w:sz w:val="20"/>
+                <w:szCs w:val="20"/>
+              </w:rPr>
               <w:t>0.57</w:t>
             </w:r>
           </w:p>
@@ -2114,7 +2460,18 @@
             <w:hideMark/>
           </w:tcPr>
           <w:p>
-            <w:r>
+            <w:pPr>
+              <w:spacing w:after="0"/>
+              <w:rPr>
+                <w:sz w:val="20"/>
+                <w:szCs w:val="20"/>
+              </w:rPr>
+            </w:pPr>
+            <w:r>
+              <w:rPr>
+                <w:sz w:val="20"/>
+                <w:szCs w:val="20"/>
+              </w:rPr>
               <w:t>tobacco</w:t>
             </w:r>
           </w:p>
@@ -2134,7 +2491,18 @@
             <w:hideMark/>
           </w:tcPr>
           <w:p>
-            <w:r>
+            <w:pPr>
+              <w:spacing w:after="0"/>
+              <w:rPr>
+                <w:sz w:val="20"/>
+                <w:szCs w:val="20"/>
+              </w:rPr>
+            </w:pPr>
+            <w:r>
+              <w:rPr>
+                <w:sz w:val="20"/>
+                <w:szCs w:val="20"/>
+              </w:rPr>
               <w:t>0.54</w:t>
             </w:r>
           </w:p>
@@ -2156,7 +2524,18 @@
             <w:hideMark/>
           </w:tcPr>
           <w:p>
-            <w:r>
+            <w:pPr>
+              <w:spacing w:after="0"/>
+              <w:rPr>
+                <w:sz w:val="20"/>
+                <w:szCs w:val="20"/>
+              </w:rPr>
+            </w:pPr>
+            <w:r>
+              <w:rPr>
+                <w:sz w:val="20"/>
+                <w:szCs w:val="20"/>
+              </w:rPr>
               <w:t>hyperplasia</w:t>
             </w:r>
           </w:p>
@@ -2176,7 +2555,18 @@
             <w:hideMark/>
           </w:tcPr>
           <w:p>
-            <w:r>
+            <w:pPr>
+              <w:spacing w:after="0"/>
+              <w:rPr>
+                <w:sz w:val="20"/>
+                <w:szCs w:val="20"/>
+              </w:rPr>
+            </w:pPr>
+            <w:r>
+              <w:rPr>
+                <w:sz w:val="20"/>
+                <w:szCs w:val="20"/>
+              </w:rPr>
               <w:t>0.5</w:t>
             </w:r>
           </w:p>
@@ -2198,7 +2588,18 @@
             <w:hideMark/>
           </w:tcPr>
           <w:p>
-            <w:r>
+            <w:pPr>
+              <w:spacing w:after="0"/>
+              <w:rPr>
+                <w:sz w:val="20"/>
+                <w:szCs w:val="20"/>
+              </w:rPr>
+            </w:pPr>
+            <w:r>
+              <w:rPr>
+                <w:sz w:val="20"/>
+                <w:szCs w:val="20"/>
+              </w:rPr>
               <w:t>age</w:t>
             </w:r>
           </w:p>
@@ -2218,7 +2619,18 @@
             <w:hideMark/>
           </w:tcPr>
           <w:p>
-            <w:r>
+            <w:pPr>
+              <w:spacing w:after="0"/>
+              <w:rPr>
+                <w:sz w:val="20"/>
+                <w:szCs w:val="20"/>
+              </w:rPr>
+            </w:pPr>
+            <w:r>
+              <w:rPr>
+                <w:sz w:val="20"/>
+                <w:szCs w:val="20"/>
+              </w:rPr>
               <w:t>0.35</w:t>
             </w:r>
           </w:p>
@@ -2240,7 +2652,18 @@
             <w:hideMark/>
           </w:tcPr>
           <w:p>
-            <w:r>
+            <w:pPr>
+              <w:spacing w:after="0"/>
+              <w:rPr>
+                <w:sz w:val="20"/>
+                <w:szCs w:val="20"/>
+              </w:rPr>
+            </w:pPr>
+            <w:r>
+              <w:rPr>
+                <w:sz w:val="20"/>
+                <w:szCs w:val="20"/>
+              </w:rPr>
               <w:t>menopause</w:t>
             </w:r>
           </w:p>
@@ -2260,7 +2683,18 @@
             <w:hideMark/>
           </w:tcPr>
           <w:p>
-            <w:r>
+            <w:pPr>
+              <w:spacing w:after="0"/>
+              <w:rPr>
+                <w:sz w:val="20"/>
+                <w:szCs w:val="20"/>
+              </w:rPr>
+            </w:pPr>
+            <w:r>
+              <w:rPr>
+                <w:sz w:val="20"/>
+                <w:szCs w:val="20"/>
+              </w:rPr>
               <w:t>0.29</w:t>
             </w:r>
           </w:p>
@@ -2282,8 +2716,19 @@
             <w:hideMark/>
           </w:tcPr>
           <w:p>
+            <w:pPr>
+              <w:spacing w:after="0"/>
+              <w:rPr>
+                <w:sz w:val="20"/>
+                <w:szCs w:val="20"/>
+              </w:rPr>
+            </w:pPr>
             <w:proofErr w:type="spellStart"/>
             <w:r>
+              <w:rPr>
+                <w:sz w:val="20"/>
+                <w:szCs w:val="20"/>
+              </w:rPr>
               <w:t>nrelbc</w:t>
             </w:r>
             <w:proofErr w:type="spellEnd"/>
@@ -2304,7 +2749,18 @@
             <w:hideMark/>
           </w:tcPr>
           <w:p>
-            <w:r>
+            <w:pPr>
+              <w:spacing w:after="0"/>
+              <w:rPr>
+                <w:sz w:val="20"/>
+                <w:szCs w:val="20"/>
+              </w:rPr>
+            </w:pPr>
+            <w:r>
+              <w:rPr>
+                <w:sz w:val="20"/>
+                <w:szCs w:val="20"/>
+              </w:rPr>
               <w:t>0.2</w:t>
             </w:r>
           </w:p>
@@ -2326,7 +2782,18 @@
             <w:hideMark/>
           </w:tcPr>
           <w:p>
-            <w:r>
+            <w:pPr>
+              <w:spacing w:after="0"/>
+              <w:rPr>
+                <w:sz w:val="20"/>
+                <w:szCs w:val="20"/>
+              </w:rPr>
+            </w:pPr>
+            <w:r>
+              <w:rPr>
+                <w:sz w:val="20"/>
+                <w:szCs w:val="20"/>
+              </w:rPr>
               <w:t>weight</w:t>
             </w:r>
           </w:p>
@@ -2346,7 +2813,18 @@
             <w:hideMark/>
           </w:tcPr>
           <w:p>
-            <w:r>
+            <w:pPr>
+              <w:spacing w:after="0"/>
+              <w:rPr>
+                <w:sz w:val="20"/>
+                <w:szCs w:val="20"/>
+              </w:rPr>
+            </w:pPr>
+            <w:r>
+              <w:rPr>
+                <w:sz w:val="20"/>
+                <w:szCs w:val="20"/>
+              </w:rPr>
               <w:t>0.08</w:t>
             </w:r>
           </w:p>
@@ -2368,7 +2846,18 @@
             <w:hideMark/>
           </w:tcPr>
           <w:p>
-            <w:r>
+            <w:pPr>
+              <w:spacing w:after="0"/>
+              <w:rPr>
+                <w:sz w:val="20"/>
+                <w:szCs w:val="20"/>
+              </w:rPr>
+            </w:pPr>
+            <w:r>
+              <w:rPr>
+                <w:sz w:val="20"/>
+                <w:szCs w:val="20"/>
+              </w:rPr>
               <w:t>race</w:t>
             </w:r>
           </w:p>
@@ -2388,7 +2877,18 @@
             <w:hideMark/>
           </w:tcPr>
           <w:p>
-            <w:r>
+            <w:pPr>
+              <w:spacing w:after="0"/>
+              <w:rPr>
+                <w:sz w:val="20"/>
+                <w:szCs w:val="20"/>
+              </w:rPr>
+            </w:pPr>
+            <w:r>
+              <w:rPr>
+                <w:sz w:val="20"/>
+                <w:szCs w:val="20"/>
+              </w:rPr>
               <w:t>-0.08</w:t>
             </w:r>
           </w:p>
@@ -2410,7 +2910,18 @@
             <w:hideMark/>
           </w:tcPr>
           <w:p>
-            <w:r>
+            <w:pPr>
+              <w:spacing w:after="0"/>
+              <w:rPr>
+                <w:sz w:val="20"/>
+                <w:szCs w:val="20"/>
+              </w:rPr>
+            </w:pPr>
+            <w:r>
+              <w:rPr>
+                <w:sz w:val="20"/>
+                <w:szCs w:val="20"/>
+              </w:rPr>
               <w:t>menarche</w:t>
             </w:r>
           </w:p>
@@ -2430,7 +2941,18 @@
             <w:hideMark/>
           </w:tcPr>
           <w:p>
-            <w:r>
+            <w:pPr>
+              <w:spacing w:after="0"/>
+              <w:rPr>
+                <w:sz w:val="20"/>
+                <w:szCs w:val="20"/>
+              </w:rPr>
+            </w:pPr>
+            <w:r>
+              <w:rPr>
+                <w:sz w:val="20"/>
+                <w:szCs w:val="20"/>
+              </w:rPr>
               <w:t>-0.12</w:t>
             </w:r>
           </w:p>
@@ -2452,8 +2974,19 @@
             <w:hideMark/>
           </w:tcPr>
           <w:p>
+            <w:pPr>
+              <w:spacing w:after="0"/>
+              <w:rPr>
+                <w:sz w:val="20"/>
+                <w:szCs w:val="20"/>
+              </w:rPr>
+            </w:pPr>
             <w:proofErr w:type="spellStart"/>
             <w:r>
+              <w:rPr>
+                <w:sz w:val="20"/>
+                <w:szCs w:val="20"/>
+              </w:rPr>
               <w:t>imc</w:t>
             </w:r>
             <w:proofErr w:type="spellEnd"/>
@@ -2474,7 +3007,18 @@
             <w:hideMark/>
           </w:tcPr>
           <w:p>
-            <w:r>
+            <w:pPr>
+              <w:spacing w:after="0"/>
+              <w:rPr>
+                <w:sz w:val="20"/>
+                <w:szCs w:val="20"/>
+              </w:rPr>
+            </w:pPr>
+            <w:r>
+              <w:rPr>
+                <w:sz w:val="20"/>
+                <w:szCs w:val="20"/>
+              </w:rPr>
               <w:t>-0.15</w:t>
             </w:r>
           </w:p>
@@ -2496,8 +3040,19 @@
             <w:hideMark/>
           </w:tcPr>
           <w:p>
+            <w:pPr>
+              <w:spacing w:after="0"/>
+              <w:rPr>
+                <w:sz w:val="20"/>
+                <w:szCs w:val="20"/>
+              </w:rPr>
+            </w:pPr>
             <w:proofErr w:type="spellStart"/>
             <w:r>
+              <w:rPr>
+                <w:sz w:val="20"/>
+                <w:szCs w:val="20"/>
+              </w:rPr>
               <w:t>agefirst</w:t>
             </w:r>
             <w:proofErr w:type="spellEnd"/>
@@ -2518,7 +3073,18 @@
             <w:hideMark/>
           </w:tcPr>
           <w:p>
-            <w:r>
+            <w:pPr>
+              <w:spacing w:after="0"/>
+              <w:rPr>
+                <w:sz w:val="20"/>
+                <w:szCs w:val="20"/>
+              </w:rPr>
+            </w:pPr>
+            <w:r>
+              <w:rPr>
+                <w:sz w:val="20"/>
+                <w:szCs w:val="20"/>
+              </w:rPr>
               <w:t>-0.17</w:t>
             </w:r>
           </w:p>
@@ -2540,7 +3106,18 @@
             <w:hideMark/>
           </w:tcPr>
           <w:p>
-            <w:r>
+            <w:pPr>
+              <w:spacing w:after="0"/>
+              <w:rPr>
+                <w:sz w:val="20"/>
+                <w:szCs w:val="20"/>
+              </w:rPr>
+            </w:pPr>
+            <w:r>
+              <w:rPr>
+                <w:sz w:val="20"/>
+                <w:szCs w:val="20"/>
+              </w:rPr>
               <w:t>children</w:t>
             </w:r>
           </w:p>
@@ -2560,7 +3137,18 @@
             <w:hideMark/>
           </w:tcPr>
           <w:p>
-            <w:r>
+            <w:pPr>
+              <w:spacing w:after="0"/>
+              <w:rPr>
+                <w:sz w:val="20"/>
+                <w:szCs w:val="20"/>
+              </w:rPr>
+            </w:pPr>
+            <w:r>
+              <w:rPr>
+                <w:sz w:val="20"/>
+                <w:szCs w:val="20"/>
+              </w:rPr>
               <w:t>-0.43</w:t>
             </w:r>
           </w:p>
@@ -2585,8 +3173,18 @@
             <w:hideMark/>
           </w:tcPr>
           <w:p>
-            <w:r>
-              <w:lastRenderedPageBreak/>
+            <w:pPr>
+              <w:spacing w:after="0"/>
+              <w:rPr>
+                <w:sz w:val="20"/>
+                <w:szCs w:val="20"/>
+              </w:rPr>
+            </w:pPr>
+            <w:r>
+              <w:rPr>
+                <w:sz w:val="20"/>
+                <w:szCs w:val="20"/>
+              </w:rPr>
               <w:t>breastfeeding</w:t>
             </w:r>
           </w:p>
@@ -2606,7 +3204,18 @@
             <w:hideMark/>
           </w:tcPr>
           <w:p>
-            <w:r>
+            <w:pPr>
+              <w:spacing w:after="0"/>
+              <w:rPr>
+                <w:sz w:val="20"/>
+                <w:szCs w:val="20"/>
+              </w:rPr>
+            </w:pPr>
+            <w:r>
+              <w:rPr>
+                <w:sz w:val="20"/>
+                <w:szCs w:val="20"/>
+              </w:rPr>
               <w:t>-0.46</w:t>
             </w:r>
           </w:p>
@@ -2616,13 +3225,13 @@
     <w:p/>
     <w:p>
       <w:pPr>
-        <w:pStyle w:val="Heading2"/>
-      </w:pPr>
-      <w:bookmarkStart w:id="13" w:name="_Toc176974806"/>
+        <w:pStyle w:val="Heading1"/>
+      </w:pPr>
+      <w:bookmarkStart w:id="18" w:name="_Toc176981170"/>
       <w:r>
         <w:t>CONCLUSION</w:t>
       </w:r>
-      <w:bookmarkEnd w:id="13"/>
+      <w:bookmarkEnd w:id="18"/>
     </w:p>
     <w:p>
       <w:r>
@@ -2672,10 +3281,17 @@
         <w:br w:type="page"/>
       </w:r>
     </w:p>
-    <w:p/>
-    <w:bookmarkStart w:id="14" w:name="_Toc176974807" w:displacedByCustomXml="next"/>
+    <w:bookmarkStart w:id="19" w:name="_Toc176981171" w:displacedByCustomXml="next"/>
     <w:sdt>
       <w:sdtPr>
+        <w:rPr>
+          <w:rFonts w:ascii="Calibri" w:eastAsia="MS Mincho" w:hAnsi="Calibri" w:cs="Times New Roman"/>
+          <w:color w:val="auto"/>
+          <w:kern w:val="0"/>
+          <w:sz w:val="24"/>
+          <w:szCs w:val="24"/>
+          <w14:ligatures w14:val="none"/>
+        </w:rPr>
         <w:id w:val="280771097"/>
         <w:docPartObj>
           <w:docPartGallery w:val="Bibliographies"/>
@@ -2684,14 +3300,8 @@
       </w:sdtPr>
       <w:sdtEndPr>
         <w:rPr>
-          <w:rFonts w:ascii="Calibri" w:eastAsia="MS Mincho" w:hAnsi="Calibri" w:cs="Times New Roman"/>
           <w:b/>
           <w:bCs/>
-          <w:color w:val="auto"/>
-          <w:kern w:val="0"/>
-          <w:sz w:val="24"/>
-          <w:szCs w:val="24"/>
-          <w14:ligatures w14:val="none"/>
         </w:rPr>
       </w:sdtEndPr>
       <w:sdtContent>
@@ -2702,7 +3312,7 @@
           <w:r>
             <w:t>Works Cited</w:t>
           </w:r>
-          <w:bookmarkEnd w:id="14"/>
+          <w:bookmarkEnd w:id="19"/>
         </w:p>
         <w:p>
           <w:pPr>
@@ -2763,6 +3373,64 @@
               <w:noProof/>
             </w:rPr>
             <w:t>. (2024, 08 30). Retrieved from Mendeley Data: https://data.mendeley.com/datasets/7jhddnpz2p/1</w:t>
+          </w:r>
+        </w:p>
+        <w:p>
+          <w:pPr>
+            <w:pStyle w:val="Bibliography"/>
+            <w:ind w:left="720" w:hanging="720"/>
+            <w:rPr>
+              <w:noProof/>
+            </w:rPr>
+          </w:pPr>
+          <w:r>
+            <w:rPr>
+              <w:noProof/>
+            </w:rPr>
+            <w:t xml:space="preserve">Cancer Research UK. (2023, 03 30). </w:t>
+          </w:r>
+          <w:r>
+            <w:rPr>
+              <w:i/>
+              <w:iCs/>
+              <w:noProof/>
+            </w:rPr>
+            <w:t>Why is early cancer diagnosis important?</w:t>
+          </w:r>
+          <w:r>
+            <w:rPr>
+              <w:noProof/>
+            </w:rPr>
+            <w:t xml:space="preserve"> Retrieved from Cancer Research UK: https://www.cancerresearchuk.org/about-cancer/cancer-symptoms/why-is-early-diagnosis-important/1000</w:t>
+          </w:r>
+        </w:p>
+        <w:p>
+          <w:pPr>
+            <w:pStyle w:val="Bibliography"/>
+            <w:ind w:left="720" w:hanging="720"/>
+            <w:rPr>
+              <w:noProof/>
+            </w:rPr>
+          </w:pPr>
+          <w:r>
+            <w:rPr>
+              <w:noProof/>
+            </w:rPr>
+            <w:t xml:space="preserve">Siegel , R. L., Giaquinto, A. N., &amp; Jemal, A. (2024). Cancer statistics, 2024. </w:t>
+          </w:r>
+          <w:r>
+            <w:rPr>
+              <w:i/>
+              <w:iCs/>
+              <w:noProof/>
+            </w:rPr>
+            <w:t>CA: A Cancer Journal for Clinicians</w:t>
+          </w:r>
+          <w:r>
+            <w:rPr>
+              <w:noProof/>
+            </w:rPr>
+            <w:t>, 1–114.</w:t>
           </w:r>
         </w:p>
         <w:p>
@@ -3638,6 +4306,7 @@
   <w:style w:type="character" w:default="1" w:styleId="DefaultParagraphFont">
     <w:name w:val="Default Paragraph Font"/>
     <w:uiPriority w:val="1"/>
+    <w:semiHidden/>
     <w:unhideWhenUsed/>
   </w:style>
   <w:style w:type="table" w:default="1" w:styleId="TableNormal">
@@ -4376,7 +5045,7 @@
     <b:Month>1</b:Month>
     <b:Day>1</b:Day>
     <b:URL>https://www.cancer.org/cancer/risk-prevention/understanding-cancer-risk.html</b:URL>
-    <b:RefOrder>1</b:RefOrder>
+    <b:RefOrder>3</b:RefOrder>
   </b:Source>
   <b:Source>
     <b:Tag>Bre24</b:Tag>
@@ -4388,13 +5057,60 @@
     <b:Month>08</b:Month>
     <b:Day>30</b:Day>
     <b:URL>https://data.mendeley.com/datasets/7jhddnpz2p/1</b:URL>
+    <b:RefOrder>4</b:RefOrder>
+  </b:Source>
+  <b:Source>
+    <b:Tag>Sie24</b:Tag>
+    <b:SourceType>JournalArticle</b:SourceType>
+    <b:Guid>{1B675ACA-D730-4F38-931D-7DF69F70C2CE}</b:Guid>
+    <b:Title>Cancer statistics, 2024</b:Title>
+    <b:Year>2024</b:Year>
+    <b:JournalName>CA: A Cancer Journal for Clinicians</b:JournalName>
+    <b:Pages>1–114</b:Pages>
+    <b:Author>
+      <b:Author>
+        <b:NameList>
+          <b:Person>
+            <b:Last>Siegel </b:Last>
+            <b:Middle>L</b:Middle>
+            <b:First>Rebecca </b:First>
+          </b:Person>
+          <b:Person>
+            <b:Last>Giaquinto</b:Last>
+            <b:Middle>N</b:Middle>
+            <b:First>Angela</b:First>
+          </b:Person>
+          <b:Person>
+            <b:Last>Jemal</b:Last>
+            <b:First>Ahmedin</b:First>
+          </b:Person>
+        </b:NameList>
+      </b:Author>
+    </b:Author>
+    <b:RefOrder>1</b:RefOrder>
+  </b:Source>
+  <b:Source>
+    <b:Tag>Can23</b:Tag>
+    <b:SourceType>InternetSite</b:SourceType>
+    <b:Guid>{EE4CA4D3-5E9A-4092-B9A1-DF437A3020B5}</b:Guid>
+    <b:Title>Why is early cancer diagnosis important?</b:Title>
+    <b:Year>2023</b:Year>
+    <b:Author>
+      <b:Author>
+        <b:Corporate>Cancer Research UK</b:Corporate>
+      </b:Author>
+    </b:Author>
+    <b:InternetSiteTitle>Cancer Research UK</b:InternetSiteTitle>
+    <b:Month>03</b:Month>
+    <b:Day>30</b:Day>
+    <b:URL>https://www.cancerresearchuk.org/about-cancer/cancer-symptoms/why-is-early-diagnosis-important/1000</b:URL>
     <b:RefOrder>2</b:RefOrder>
   </b:Source>
 </b:Sources>
 </file>
 
 <file path=customXml/itemProps1.xml><?xml version="1.0" encoding="utf-8"?>
-<ds:datastoreItem xmlns:ds="http://schemas.openxmlformats.org/officeDocument/2006/customXml" ds:itemID="{9F62161F-3E0B-4A88-B06A-BF7A76799C00}">
+<ds:datastoreItem xmlns:ds="http://schemas.openxmlformats.org/officeDocument/2006/customXml" ds:itemID="{7069B707-630C-4603-92BA-F21D6BD66AC5}">
   <ds:schemaRefs>
     <ds:schemaRef ds:uri="http://schemas.openxmlformats.org/officeDocument/2006/bibliography"/>
   </ds:schemaRefs>
